--- a/other/Assignments/CISC695_Assignment5_OguzKaanYildirim.docx
+++ b/other/Assignments/CISC695_Assignment5_OguzKaanYildirim.docx
@@ -4,1462 +4,6 @@
   <w:body>
     <w:p>
       <w:pPr>
-        <w:pStyle w:val="BodyText"/>
-        <w:rPr>
-          <w:b/>
-          <w:iCs/>
-        </w:rPr>
-      </w:pPr>
-    </w:p>
-    <w:p>
-      <w:pPr>
-        <w:pStyle w:val="Heading3"/>
-      </w:pPr>
-      <w:r>
-        <w:rPr>
-          <w:b/>
-        </w:rPr>
-        <w:t>Authentication Subsystem</w:t>
-      </w:r>
-    </w:p>
-    <w:p>
-      <w:pPr>
-        <w:pStyle w:val="BodyText"/>
-        <w:numPr>
-          <w:ilvl w:val="1"/>
-          <w:numId w:val="29"/>
-        </w:numPr>
-        <w:ind w:right="576"/>
-        <w:jc w:val="both"/>
-        <w:rPr>
-          <w:lang/>
-        </w:rPr>
-      </w:pPr>
-      <w:r>
-        <w:rPr>
-          <w:b/>
-          <w:bCs/>
-          <w:lang/>
-        </w:rPr>
-        <w:t>Boundary Objects:</w:t>
-      </w:r>
-      <w:r>
-        <w:rPr>
-          <w:lang/>
-        </w:rPr>
-        <w:t xml:space="preserve"> login_boundary</w:t>
-      </w:r>
-    </w:p>
-    <w:p>
-      <w:pPr>
-        <w:pStyle w:val="BodyText"/>
-        <w:numPr>
-          <w:ilvl w:val="1"/>
-          <w:numId w:val="29"/>
-        </w:numPr>
-        <w:ind w:right="576"/>
-        <w:jc w:val="both"/>
-        <w:rPr>
-          <w:lang/>
-        </w:rPr>
-      </w:pPr>
-      <w:r>
-        <w:rPr>
-          <w:b/>
-          <w:bCs/>
-          <w:lang/>
-        </w:rPr>
-        <w:t>Control Objects:</w:t>
-      </w:r>
-      <w:r>
-        <w:rPr>
-          <w:lang/>
-        </w:rPr>
-        <w:t xml:space="preserve"> login_control</w:t>
-      </w:r>
-    </w:p>
-    <w:p>
-      <w:pPr>
-        <w:pStyle w:val="BodyText"/>
-        <w:numPr>
-          <w:ilvl w:val="1"/>
-          <w:numId w:val="29"/>
-        </w:numPr>
-        <w:ind w:right="576"/>
-        <w:jc w:val="both"/>
-        <w:rPr>
-          <w:lang/>
-        </w:rPr>
-      </w:pPr>
-      <w:r>
-        <w:rPr>
-          <w:b/>
-          <w:bCs/>
-          <w:lang/>
-        </w:rPr>
-        <w:t>Entity Objects:</w:t>
-      </w:r>
-      <w:r>
-        <w:rPr>
-          <w:lang/>
-        </w:rPr>
-        <w:t xml:space="preserve"> BrowserEntity</w:t>
-      </w:r>
-    </w:p>
-    <w:p>
-      <w:pPr>
-        <w:pStyle w:val="BodyText"/>
-        <w:numPr>
-          <w:ilvl w:val="1"/>
-          <w:numId w:val="29"/>
-        </w:numPr>
-        <w:ind w:right="576"/>
-        <w:jc w:val="both"/>
-        <w:rPr>
-          <w:lang/>
-        </w:rPr>
-      </w:pPr>
-      <w:r>
-        <w:rPr>
-          <w:b/>
-          <w:bCs/>
-          <w:lang/>
-        </w:rPr>
-        <w:t>DAO Objects:</w:t>
-      </w:r>
-      <w:r>
-        <w:rPr>
-          <w:lang/>
-        </w:rPr>
-        <w:t xml:space="preserve"> </w:t>
-      </w:r>
-      <w:r>
-        <w:t>Token</w:t>
-      </w:r>
-      <w:r>
-        <w:rPr>
-          <w:lang/>
-        </w:rPr>
-        <w:t>ConfigDAO</w:t>
-      </w:r>
-    </w:p>
-    <w:p>
-      <w:pPr>
-        <w:pStyle w:val="BodyText"/>
-        <w:ind w:left="576" w:right="576" w:firstLine="0"/>
-        <w:jc w:val="both"/>
-        <w:rPr>
-          <w:lang/>
-        </w:rPr>
-      </w:pPr>
-    </w:p>
-    <w:p>
-      <w:pPr>
-        <w:pStyle w:val="Heading3"/>
-      </w:pPr>
-      <w:r>
-        <w:rPr>
-          <w:b/>
-        </w:rPr>
-        <w:t>Notification Subsystem</w:t>
-      </w:r>
-    </w:p>
-    <w:p>
-      <w:pPr>
-        <w:pStyle w:val="BodyText"/>
-        <w:numPr>
-          <w:ilvl w:val="1"/>
-          <w:numId w:val="29"/>
-        </w:numPr>
-        <w:ind w:right="576"/>
-        <w:jc w:val="both"/>
-        <w:rPr>
-          <w:lang/>
-        </w:rPr>
-      </w:pPr>
-      <w:r>
-        <w:rPr>
-          <w:b/>
-          <w:bCs/>
-          <w:lang/>
-        </w:rPr>
-        <w:t>Boundary Objects:</w:t>
-      </w:r>
-      <w:r>
-        <w:rPr>
-          <w:lang/>
-        </w:rPr>
-        <w:t xml:space="preserve"> receive_email_boundary</w:t>
-      </w:r>
-      <w:r>
-        <w:t xml:space="preserve">, </w:t>
-      </w:r>
-      <w:r>
-        <w:t>project_help_boundary</w:t>
-      </w:r>
-    </w:p>
-    <w:p>
-      <w:pPr>
-        <w:pStyle w:val="BodyText"/>
-        <w:numPr>
-          <w:ilvl w:val="1"/>
-          <w:numId w:val="29"/>
-        </w:numPr>
-        <w:ind w:right="576"/>
-        <w:jc w:val="both"/>
-        <w:rPr>
-          <w:lang/>
-        </w:rPr>
-      </w:pPr>
-      <w:r>
-        <w:rPr>
-          <w:b/>
-          <w:bCs/>
-          <w:lang/>
-        </w:rPr>
-        <w:t>Control Objects:</w:t>
-      </w:r>
-      <w:r>
-        <w:rPr>
-          <w:lang/>
-        </w:rPr>
-        <w:t xml:space="preserve"> receive_email_control</w:t>
-      </w:r>
-    </w:p>
-    <w:p>
-      <w:pPr>
-        <w:pStyle w:val="BodyText"/>
-        <w:numPr>
-          <w:ilvl w:val="1"/>
-          <w:numId w:val="29"/>
-        </w:numPr>
-        <w:ind w:right="576"/>
-        <w:jc w:val="both"/>
-        <w:rPr>
-          <w:lang/>
-        </w:rPr>
-      </w:pPr>
-      <w:r>
-        <w:rPr>
-          <w:b/>
-          <w:bCs/>
-          <w:lang/>
-        </w:rPr>
-        <w:t>Entity Objects:</w:t>
-      </w:r>
-      <w:r>
-        <w:rPr>
-          <w:lang/>
-        </w:rPr>
-        <w:t xml:space="preserve"> EmailEntity</w:t>
-      </w:r>
-    </w:p>
-    <w:p>
-      <w:pPr>
-        <w:pStyle w:val="BodyText"/>
-        <w:numPr>
-          <w:ilvl w:val="1"/>
-          <w:numId w:val="29"/>
-        </w:numPr>
-        <w:ind w:right="576"/>
-        <w:jc w:val="both"/>
-        <w:rPr>
-          <w:lang/>
-        </w:rPr>
-      </w:pPr>
-      <w:r>
-        <w:rPr>
-          <w:b/>
-          <w:bCs/>
-          <w:lang/>
-        </w:rPr>
-        <w:t>DAO Objects:</w:t>
-      </w:r>
-      <w:r>
-        <w:rPr>
-          <w:lang/>
-        </w:rPr>
-        <w:t xml:space="preserve"> </w:t>
-      </w:r>
-      <w:r>
-        <w:t>Email</w:t>
-      </w:r>
-      <w:r>
-        <w:rPr>
-          <w:lang/>
-        </w:rPr>
-        <w:t>ConfigDAO</w:t>
-      </w:r>
-    </w:p>
-    <w:p>
-      <w:pPr>
-        <w:pStyle w:val="BodyText"/>
-        <w:ind w:left="576" w:right="576" w:firstLine="0"/>
-        <w:jc w:val="both"/>
-        <w:rPr>
-          <w:lang/>
-        </w:rPr>
-      </w:pPr>
-    </w:p>
-    <w:p>
-      <w:pPr>
-        <w:pStyle w:val="Heading3"/>
-      </w:pPr>
-      <w:r>
-        <w:rPr>
-          <w:b/>
-        </w:rPr>
-        <w:t>Browser Subsystem</w:t>
-      </w:r>
-    </w:p>
-    <w:p>
-      <w:pPr>
-        <w:pStyle w:val="BodyText"/>
-        <w:numPr>
-          <w:ilvl w:val="1"/>
-          <w:numId w:val="29"/>
-        </w:numPr>
-        <w:ind w:right="576"/>
-        <w:jc w:val="both"/>
-        <w:rPr>
-          <w:lang/>
-        </w:rPr>
-      </w:pPr>
-      <w:r>
-        <w:rPr>
-          <w:b/>
-          <w:bCs/>
-          <w:lang/>
-        </w:rPr>
-        <w:t>Boundary Objects:</w:t>
-      </w:r>
-      <w:r>
-        <w:rPr>
-          <w:lang/>
-        </w:rPr>
-        <w:t xml:space="preserve"> navigate_to_website_boundary, close_browser_boundary</w:t>
-      </w:r>
-    </w:p>
-    <w:p>
-      <w:pPr>
-        <w:pStyle w:val="BodyText"/>
-        <w:numPr>
-          <w:ilvl w:val="1"/>
-          <w:numId w:val="29"/>
-        </w:numPr>
-        <w:ind w:right="576"/>
-        <w:jc w:val="both"/>
-        <w:rPr>
-          <w:lang/>
-        </w:rPr>
-      </w:pPr>
-      <w:r>
-        <w:rPr>
-          <w:b/>
-          <w:bCs/>
-          <w:lang/>
-        </w:rPr>
-        <w:t>Control Objects:</w:t>
-      </w:r>
-      <w:r>
-        <w:rPr>
-          <w:lang/>
-        </w:rPr>
-        <w:t xml:space="preserve"> navigate_to_website_control, close_browser_control</w:t>
-      </w:r>
-      <w:r>
-        <w:t>,</w:t>
-      </w:r>
-      <w:r>
-        <w:rPr>
-          <w:sz w:val="22"/>
-          <w:szCs w:val="22"/>
-        </w:rPr>
-        <w:t xml:space="preserve"> </w:t>
-      </w:r>
-      <w:r>
-        <w:t>project_help</w:t>
-      </w:r>
-      <w:r>
-        <w:t>_control</w:t>
-      </w:r>
-    </w:p>
-    <w:p>
-      <w:pPr>
-        <w:pStyle w:val="BodyText"/>
-        <w:numPr>
-          <w:ilvl w:val="1"/>
-          <w:numId w:val="29"/>
-        </w:numPr>
-        <w:ind w:right="576"/>
-        <w:jc w:val="both"/>
-        <w:rPr>
-          <w:lang/>
-        </w:rPr>
-      </w:pPr>
-      <w:r>
-        <w:rPr>
-          <w:b/>
-          <w:bCs/>
-          <w:lang/>
-        </w:rPr>
-        <w:t>Entity Objects:</w:t>
-      </w:r>
-      <w:r>
-        <w:rPr>
-          <w:lang/>
-        </w:rPr>
-        <w:t xml:space="preserve"> BrowserEntity</w:t>
-      </w:r>
-    </w:p>
-    <w:p>
-      <w:pPr>
-        <w:pStyle w:val="BodyText"/>
-        <w:ind w:left="576" w:firstLine="0"/>
-        <w:rPr>
-          <w:lang/>
-        </w:rPr>
-      </w:pPr>
-    </w:p>
-    <w:p>
-      <w:pPr>
-        <w:pStyle w:val="Heading3"/>
-      </w:pPr>
-      <w:r>
-        <w:rPr>
-          <w:b/>
-        </w:rPr>
-        <w:t>Monitoring Subsystem</w:t>
-      </w:r>
-    </w:p>
-    <w:p>
-      <w:pPr>
-        <w:pStyle w:val="BodyText"/>
-        <w:numPr>
-          <w:ilvl w:val="1"/>
-          <w:numId w:val="29"/>
-        </w:numPr>
-        <w:ind w:right="576"/>
-        <w:jc w:val="both"/>
-        <w:rPr>
-          <w:lang/>
-        </w:rPr>
-      </w:pPr>
-      <w:r>
-        <w:rPr>
-          <w:b/>
-          <w:bCs/>
-          <w:lang/>
-        </w:rPr>
-        <w:t>Boundary Objects:</w:t>
-      </w:r>
-      <w:r>
-        <w:rPr>
-          <w:lang/>
-        </w:rPr>
-        <w:t xml:space="preserve"> start_monitoring_price_boundary, stop_monitoring_price_boundary start_monitoring_availability_boundary, stop_monitoring_availability_boundary, </w:t>
-      </w:r>
-      <w:r>
-        <w:t>get_price_boundary,</w:t>
-      </w:r>
-      <w:r>
-        <w:t xml:space="preserve"> </w:t>
-      </w:r>
-      <w:r>
-        <w:lastRenderedPageBreak/>
-        <w:t>check_availability_boundary</w:t>
-      </w:r>
-      <w:r>
-        <w:t>.</w:t>
-      </w:r>
-    </w:p>
-    <w:p>
-      <w:pPr>
-        <w:pStyle w:val="BodyText"/>
-        <w:numPr>
-          <w:ilvl w:val="1"/>
-          <w:numId w:val="29"/>
-        </w:numPr>
-        <w:ind w:right="576"/>
-        <w:jc w:val="both"/>
-        <w:rPr>
-          <w:lang/>
-        </w:rPr>
-      </w:pPr>
-      <w:r>
-        <w:rPr>
-          <w:b/>
-          <w:bCs/>
-          <w:lang/>
-        </w:rPr>
-        <w:t>Control Objects:</w:t>
-      </w:r>
-      <w:r>
-        <w:rPr>
-          <w:lang/>
-        </w:rPr>
-        <w:t xml:space="preserve"> check_availability_control, start_monitoring_availability_control, stop_monitoring_availability_control, get_price_control, start_monitoring_price_control, stop_monitoring_price_control</w:t>
-      </w:r>
-    </w:p>
-    <w:p>
-      <w:pPr>
-        <w:pStyle w:val="BodyText"/>
-        <w:numPr>
-          <w:ilvl w:val="1"/>
-          <w:numId w:val="29"/>
-        </w:numPr>
-        <w:ind w:right="576"/>
-        <w:jc w:val="both"/>
-        <w:rPr>
-          <w:lang/>
-        </w:rPr>
-      </w:pPr>
-      <w:r>
-        <w:rPr>
-          <w:b/>
-          <w:bCs/>
-          <w:lang/>
-        </w:rPr>
-        <w:t>Entity Objects:</w:t>
-      </w:r>
-      <w:r>
-        <w:rPr>
-          <w:lang/>
-        </w:rPr>
-        <w:t xml:space="preserve"> AvailabilityEntity, PriceEntity</w:t>
-      </w:r>
-    </w:p>
-    <w:p>
-      <w:pPr>
-        <w:pStyle w:val="BodyText"/>
-        <w:numPr>
-          <w:ilvl w:val="1"/>
-          <w:numId w:val="29"/>
-        </w:numPr>
-        <w:ind w:right="576"/>
-        <w:jc w:val="both"/>
-        <w:rPr>
-          <w:lang/>
-        </w:rPr>
-      </w:pPr>
-      <w:r>
-        <w:rPr>
-          <w:b/>
-          <w:bCs/>
-          <w:lang/>
-        </w:rPr>
-        <w:t>DAO Objects:</w:t>
-      </w:r>
-      <w:r>
-        <w:rPr>
-          <w:lang/>
-        </w:rPr>
-        <w:t xml:space="preserve"> AvailabilityDAO, PriceDAO</w:t>
-      </w:r>
-    </w:p>
-    <w:p>
-      <w:pPr>
-        <w:pStyle w:val="BodyText"/>
-        <w:ind w:left="576" w:right="576" w:firstLine="0"/>
-        <w:jc w:val="both"/>
-        <w:rPr>
-          <w:lang/>
-        </w:rPr>
-      </w:pPr>
-    </w:p>
-    <w:p>
-      <w:pPr>
-        <w:pStyle w:val="Heading3"/>
-      </w:pPr>
-      <w:r>
-        <w:rPr>
-          <w:b/>
-        </w:rPr>
-        <w:t>Data Handling Subsystem</w:t>
-      </w:r>
-    </w:p>
-    <w:p>
-      <w:pPr>
-        <w:pStyle w:val="BodyText"/>
-        <w:numPr>
-          <w:ilvl w:val="1"/>
-          <w:numId w:val="29"/>
-        </w:numPr>
-        <w:ind w:right="576"/>
-        <w:jc w:val="both"/>
-        <w:rPr>
-          <w:lang/>
-        </w:rPr>
-      </w:pPr>
-      <w:r>
-        <w:rPr>
-          <w:b/>
-          <w:bCs/>
-          <w:lang/>
-        </w:rPr>
-        <w:t>Entity Objects:</w:t>
-      </w:r>
-      <w:r>
-        <w:rPr>
-          <w:lang/>
-        </w:rPr>
-        <w:t xml:space="preserve"> DataExportEntity</w:t>
-      </w:r>
-    </w:p>
-    <w:p>
-      <w:pPr>
-        <w:pStyle w:val="BodyText"/>
-        <w:numPr>
-          <w:ilvl w:val="1"/>
-          <w:numId w:val="29"/>
-        </w:numPr>
-        <w:ind w:right="576"/>
-        <w:jc w:val="both"/>
-        <w:rPr>
-          <w:lang/>
-        </w:rPr>
-      </w:pPr>
-      <w:r>
-        <w:rPr>
-          <w:b/>
-          <w:bCs/>
-          <w:lang/>
-        </w:rPr>
-        <w:t>DAO Objects:</w:t>
-      </w:r>
-      <w:r>
-        <w:rPr>
-          <w:lang/>
-        </w:rPr>
-        <w:t xml:space="preserve"> DataExportDAO</w:t>
-      </w:r>
-    </w:p>
-    <w:p>
-      <w:pPr>
-        <w:pStyle w:val="BodyText"/>
-      </w:pPr>
-    </w:p>
-    <w:p>
-      <w:pPr>
-        <w:rPr>
-          <w:lang w:val="en-US"/>
-        </w:rPr>
-      </w:pPr>
-    </w:p>
-    <w:p>
-      <w:pPr>
-        <w:rPr>
-          <w:lang w:val="en-US"/>
-        </w:rPr>
-      </w:pPr>
-    </w:p>
-    <w:p>
-      <w:pPr>
-        <w:rPr>
-          <w:lang w:val="en-US"/>
-        </w:rPr>
-      </w:pPr>
-      <w:r>
-        <w:rPr>
-          <w:lang w:val="en-US"/>
-        </w:rPr>
-        <w:t>@startuml</w:t>
-      </w:r>
-    </w:p>
-    <w:p>
-      <w:pPr>
-        <w:rPr>
-          <w:lang w:val="en-US"/>
-        </w:rPr>
-      </w:pPr>
-      <w:r>
-        <w:rPr>
-          <w:lang w:val="en-US"/>
-        </w:rPr>
-        <w:t>skinparam rectangle {</w:t>
-      </w:r>
-    </w:p>
-    <w:p>
-      <w:pPr>
-        <w:rPr>
-          <w:lang w:val="en-US"/>
-        </w:rPr>
-      </w:pPr>
-      <w:r>
-        <w:rPr>
-          <w:lang w:val="en-US"/>
-        </w:rPr>
-        <w:t xml:space="preserve">    BackgroundColor&lt;&lt;Auth&gt;&gt; LightBlue</w:t>
-      </w:r>
-    </w:p>
-    <w:p>
-      <w:pPr>
-        <w:rPr>
-          <w:lang w:val="en-US"/>
-        </w:rPr>
-      </w:pPr>
-      <w:r>
-        <w:rPr>
-          <w:lang w:val="en-US"/>
-        </w:rPr>
-        <w:t xml:space="preserve">    BackgroundColor&lt;&lt;Boundary&gt;&gt; DeepSkyBlue</w:t>
-      </w:r>
-    </w:p>
-    <w:p>
-      <w:pPr>
-        <w:rPr>
-          <w:lang w:val="en-US"/>
-        </w:rPr>
-      </w:pPr>
-      <w:r>
-        <w:rPr>
-          <w:lang w:val="en-US"/>
-        </w:rPr>
-        <w:t xml:space="preserve">    BackgroundColor&lt;&lt;Control&gt;&gt; MediumSeaGreen</w:t>
-      </w:r>
-    </w:p>
-    <w:p>
-      <w:pPr>
-        <w:rPr>
-          <w:lang w:val="en-US"/>
-        </w:rPr>
-      </w:pPr>
-      <w:r>
-        <w:rPr>
-          <w:lang w:val="en-US"/>
-        </w:rPr>
-        <w:t xml:space="preserve">    BackgroundColor&lt;&lt;Entity&gt;&gt; DarkSeaGreen</w:t>
-      </w:r>
-    </w:p>
-    <w:p>
-      <w:pPr>
-        <w:rPr>
-          <w:lang w:val="en-US"/>
-        </w:rPr>
-      </w:pPr>
-      <w:r>
-        <w:rPr>
-          <w:lang w:val="en-US"/>
-        </w:rPr>
-        <w:t xml:space="preserve">    BackgroundColor&lt;&lt;DAO&gt;&gt; Tomato</w:t>
-      </w:r>
-    </w:p>
-    <w:p>
-      <w:pPr>
-        <w:rPr>
-          <w:lang w:val="en-US"/>
-        </w:rPr>
-      </w:pPr>
-      <w:r>
-        <w:rPr>
-          <w:lang w:val="en-US"/>
-        </w:rPr>
-        <w:t>}</w:t>
-      </w:r>
-    </w:p>
-    <w:p>
-      <w:pPr>
-        <w:rPr>
-          <w:lang w:val="en-US"/>
-        </w:rPr>
-      </w:pPr>
-    </w:p>
-    <w:p>
-      <w:pPr>
-        <w:rPr>
-          <w:lang w:val="en-US"/>
-        </w:rPr>
-      </w:pPr>
-      <w:r>
-        <w:rPr>
-          <w:lang w:val="en-US"/>
-        </w:rPr>
-        <w:t>package "Authentication Subsystem" as Auth {</w:t>
-      </w:r>
-    </w:p>
-    <w:p>
-      <w:pPr>
-        <w:rPr>
-          <w:lang w:val="en-US"/>
-        </w:rPr>
-      </w:pPr>
-      <w:r>
-        <w:rPr>
-          <w:lang w:val="en-US"/>
-        </w:rPr>
-        <w:t xml:space="preserve">    [login_boundary &lt;&lt;Boundary&gt;&gt;]</w:t>
-      </w:r>
-    </w:p>
-    <w:p>
-      <w:pPr>
-        <w:rPr>
-          <w:lang w:val="en-US"/>
-        </w:rPr>
-      </w:pPr>
-      <w:r>
-        <w:rPr>
-          <w:lang w:val="en-US"/>
-        </w:rPr>
-        <w:t xml:space="preserve">    [login_control &lt;&lt;Control&gt;&gt;]</w:t>
-      </w:r>
-    </w:p>
-    <w:p>
-      <w:pPr>
-        <w:rPr>
-          <w:lang w:val="en-US"/>
-        </w:rPr>
-      </w:pPr>
-      <w:r>
-        <w:rPr>
-          <w:lang w:val="en-US"/>
-        </w:rPr>
-        <w:t xml:space="preserve">    [BrowserEntity &lt;&lt;Entity&gt;&gt;]</w:t>
-      </w:r>
-    </w:p>
-    <w:p>
-      <w:pPr>
-        <w:rPr>
-          <w:lang w:val="en-US"/>
-        </w:rPr>
-      </w:pPr>
-      <w:r>
-        <w:rPr>
-          <w:lang w:val="en-US"/>
-        </w:rPr>
-        <w:lastRenderedPageBreak/>
-        <w:t xml:space="preserve">    [TokenConfigDAO &lt;&lt;DAO&gt;&gt;]</w:t>
-      </w:r>
-    </w:p>
-    <w:p>
-      <w:pPr>
-        <w:rPr>
-          <w:lang w:val="en-US"/>
-        </w:rPr>
-      </w:pPr>
-      <w:r>
-        <w:rPr>
-          <w:lang w:val="en-US"/>
-        </w:rPr>
-        <w:t>}</w:t>
-      </w:r>
-    </w:p>
-    <w:p>
-      <w:pPr>
-        <w:rPr>
-          <w:lang w:val="en-US"/>
-        </w:rPr>
-      </w:pPr>
-    </w:p>
-    <w:p>
-      <w:pPr>
-        <w:rPr>
-          <w:lang w:val="en-US"/>
-        </w:rPr>
-      </w:pPr>
-      <w:r>
-        <w:rPr>
-          <w:lang w:val="en-US"/>
-        </w:rPr>
-        <w:t>package "Notification Subsystem" as Notify {</w:t>
-      </w:r>
-    </w:p>
-    <w:p>
-      <w:pPr>
-        <w:rPr>
-          <w:lang w:val="en-US"/>
-        </w:rPr>
-      </w:pPr>
-      <w:r>
-        <w:rPr>
-          <w:lang w:val="en-US"/>
-        </w:rPr>
-        <w:t xml:space="preserve">    [receive_email_boundary &lt;&lt;Boundary&gt;&gt;]</w:t>
-      </w:r>
-    </w:p>
-    <w:p>
-      <w:pPr>
-        <w:rPr>
-          <w:lang w:val="en-US"/>
-        </w:rPr>
-      </w:pPr>
-      <w:r>
-        <w:rPr>
-          <w:lang w:val="en-US"/>
-        </w:rPr>
-        <w:t xml:space="preserve">    [project_help_boundary &lt;&lt;Boundary&gt;&gt;]</w:t>
-      </w:r>
-    </w:p>
-    <w:p>
-      <w:pPr>
-        <w:rPr>
-          <w:lang w:val="en-US"/>
-        </w:rPr>
-      </w:pPr>
-      <w:r>
-        <w:rPr>
-          <w:lang w:val="en-US"/>
-        </w:rPr>
-        <w:t xml:space="preserve">    [receive_email_control &lt;&lt;Control&gt;&gt;]</w:t>
-      </w:r>
-    </w:p>
-    <w:p>
-      <w:pPr>
-        <w:rPr>
-          <w:lang w:val="en-US"/>
-        </w:rPr>
-      </w:pPr>
-      <w:r>
-        <w:rPr>
-          <w:lang w:val="en-US"/>
-        </w:rPr>
-        <w:t xml:space="preserve">    [EmailEntity &lt;&lt;Entity&gt;&gt;]</w:t>
-      </w:r>
-    </w:p>
-    <w:p>
-      <w:pPr>
-        <w:rPr>
-          <w:lang w:val="en-US"/>
-        </w:rPr>
-      </w:pPr>
-      <w:r>
-        <w:rPr>
-          <w:lang w:val="en-US"/>
-        </w:rPr>
-        <w:t xml:space="preserve">    [EmailConfigDAO &lt;&lt;DAO&gt;&gt;]</w:t>
-      </w:r>
-    </w:p>
-    <w:p>
-      <w:pPr>
-        <w:rPr>
-          <w:lang w:val="en-US"/>
-        </w:rPr>
-      </w:pPr>
-      <w:r>
-        <w:rPr>
-          <w:lang w:val="en-US"/>
-        </w:rPr>
-        <w:t>}</w:t>
-      </w:r>
-    </w:p>
-    <w:p>
-      <w:pPr>
-        <w:rPr>
-          <w:lang w:val="en-US"/>
-        </w:rPr>
-      </w:pPr>
-    </w:p>
-    <w:p>
-      <w:pPr>
-        <w:rPr>
-          <w:lang w:val="en-US"/>
-        </w:rPr>
-      </w:pPr>
-      <w:r>
-        <w:rPr>
-          <w:lang w:val="en-US"/>
-        </w:rPr>
-        <w:t>package "Browser Subsystem" as Browser {</w:t>
-      </w:r>
-    </w:p>
-    <w:p>
-      <w:pPr>
-        <w:rPr>
-          <w:lang w:val="en-US"/>
-        </w:rPr>
-      </w:pPr>
-      <w:r>
-        <w:rPr>
-          <w:lang w:val="en-US"/>
-        </w:rPr>
-        <w:t xml:space="preserve">    [navigate_to_website_boundary &lt;&lt;Boundary&gt;&gt;]</w:t>
-      </w:r>
-    </w:p>
-    <w:p>
-      <w:pPr>
-        <w:rPr>
-          <w:lang w:val="en-US"/>
-        </w:rPr>
-      </w:pPr>
-      <w:r>
-        <w:rPr>
-          <w:lang w:val="en-US"/>
-        </w:rPr>
-        <w:t xml:space="preserve">    [close_browser_boundary &lt;&lt;Boundary&gt;&gt;]</w:t>
-      </w:r>
-    </w:p>
-    <w:p>
-      <w:pPr>
-        <w:rPr>
-          <w:lang w:val="en-US"/>
-        </w:rPr>
-      </w:pPr>
-      <w:r>
-        <w:rPr>
-          <w:lang w:val="en-US"/>
-        </w:rPr>
-        <w:t xml:space="preserve">    [navigate_to_website_control &lt;&lt;Control&gt;&gt;]</w:t>
-      </w:r>
-    </w:p>
-    <w:p>
-      <w:pPr>
-        <w:rPr>
-          <w:lang w:val="en-US"/>
-        </w:rPr>
-      </w:pPr>
-      <w:r>
-        <w:rPr>
-          <w:lang w:val="en-US"/>
-        </w:rPr>
-        <w:t xml:space="preserve">    [close_browser_control &lt;&lt;Control&gt;&gt;]</w:t>
-      </w:r>
-    </w:p>
-    <w:p>
-      <w:pPr>
-        <w:rPr>
-          <w:lang w:val="en-US"/>
-        </w:rPr>
-      </w:pPr>
-      <w:r>
-        <w:rPr>
-          <w:lang w:val="en-US"/>
-        </w:rPr>
-        <w:t xml:space="preserve">    [project_help_control &lt;&lt;Control&gt;&gt;]</w:t>
-      </w:r>
-    </w:p>
-    <w:p>
-      <w:pPr>
-        <w:rPr>
-          <w:lang w:val="en-US"/>
-        </w:rPr>
-      </w:pPr>
-      <w:r>
-        <w:rPr>
-          <w:lang w:val="en-US"/>
-        </w:rPr>
-        <w:t xml:space="preserve">    [BrowserEntity &lt;&lt;Entity&gt;&gt;]</w:t>
-      </w:r>
-    </w:p>
-    <w:p>
-      <w:pPr>
-        <w:rPr>
-          <w:lang w:val="en-US"/>
-        </w:rPr>
-      </w:pPr>
-      <w:r>
-        <w:rPr>
-          <w:lang w:val="en-US"/>
-        </w:rPr>
-        <w:t>}</w:t>
-      </w:r>
-    </w:p>
-    <w:p>
-      <w:pPr>
-        <w:rPr>
-          <w:lang w:val="en-US"/>
-        </w:rPr>
-      </w:pPr>
-    </w:p>
-    <w:p>
-      <w:pPr>
-        <w:rPr>
-          <w:lang w:val="en-US"/>
-        </w:rPr>
-      </w:pPr>
-      <w:r>
-        <w:rPr>
-          <w:lang w:val="en-US"/>
-        </w:rPr>
-        <w:t>package "Monitoring Subsystem" as Monitoring {</w:t>
-      </w:r>
-    </w:p>
-    <w:p>
-      <w:pPr>
-        <w:rPr>
-          <w:lang w:val="en-US"/>
-        </w:rPr>
-      </w:pPr>
-      <w:r>
-        <w:rPr>
-          <w:lang w:val="en-US"/>
-        </w:rPr>
-        <w:t xml:space="preserve">    [start_monitoring_price_boundary &lt;&lt;Boundary&gt;&gt;]</w:t>
-      </w:r>
-    </w:p>
-    <w:p>
-      <w:pPr>
-        <w:rPr>
-          <w:lang w:val="en-US"/>
-        </w:rPr>
-      </w:pPr>
-      <w:r>
-        <w:rPr>
-          <w:lang w:val="en-US"/>
-        </w:rPr>
-        <w:t xml:space="preserve">    [stop_monitoring_price_boundary &lt;&lt;Boundary&gt;&gt;]</w:t>
-      </w:r>
-    </w:p>
-    <w:p>
-      <w:pPr>
-        <w:rPr>
-          <w:lang w:val="en-US"/>
-        </w:rPr>
-      </w:pPr>
-      <w:r>
-        <w:rPr>
-          <w:lang w:val="en-US"/>
-        </w:rPr>
-        <w:t xml:space="preserve">    [start_monitoring_availability_boundary &lt;&lt;Boundary&gt;&gt;]</w:t>
-      </w:r>
-    </w:p>
-    <w:p>
-      <w:pPr>
-        <w:rPr>
-          <w:lang w:val="en-US"/>
-        </w:rPr>
-      </w:pPr>
-      <w:r>
-        <w:rPr>
-          <w:lang w:val="en-US"/>
-        </w:rPr>
-        <w:t xml:space="preserve">    [stop_monitoring_availability_boundary &lt;&lt;Boundary&gt;&gt;]</w:t>
-      </w:r>
-    </w:p>
-    <w:p>
-      <w:pPr>
-        <w:rPr>
-          <w:lang w:val="en-US"/>
-        </w:rPr>
-      </w:pPr>
-      <w:r>
-        <w:rPr>
-          <w:lang w:val="en-US"/>
-        </w:rPr>
-        <w:t xml:space="preserve">    [get_price_boundary &lt;&lt;Boundary&gt;&gt;]</w:t>
-      </w:r>
-    </w:p>
-    <w:p>
-      <w:pPr>
-        <w:rPr>
-          <w:lang w:val="en-US"/>
-        </w:rPr>
-      </w:pPr>
-      <w:r>
-        <w:rPr>
-          <w:lang w:val="en-US"/>
-        </w:rPr>
-        <w:t xml:space="preserve">    [check_availability_boundary &lt;&lt;Boundary&gt;&gt;]</w:t>
-      </w:r>
-    </w:p>
-    <w:p>
-      <w:pPr>
-        <w:rPr>
-          <w:lang w:val="en-US"/>
-        </w:rPr>
-      </w:pPr>
-      <w:r>
-        <w:rPr>
-          <w:lang w:val="en-US"/>
-        </w:rPr>
-        <w:t xml:space="preserve">    [check_availability_control &lt;&lt;Control&gt;&gt;]</w:t>
-      </w:r>
-    </w:p>
-    <w:p>
-      <w:pPr>
-        <w:rPr>
-          <w:lang w:val="en-US"/>
-        </w:rPr>
-      </w:pPr>
-      <w:r>
-        <w:rPr>
-          <w:lang w:val="en-US"/>
-        </w:rPr>
-        <w:t xml:space="preserve">    [start_monitoring_availability_control &lt;&lt;Control&gt;&gt;]</w:t>
-      </w:r>
-    </w:p>
-    <w:p>
-      <w:pPr>
-        <w:rPr>
-          <w:lang w:val="en-US"/>
-        </w:rPr>
-      </w:pPr>
-      <w:r>
-        <w:rPr>
-          <w:lang w:val="en-US"/>
-        </w:rPr>
-        <w:t xml:space="preserve">    [stop_monitoring_availability_control &lt;&lt;Control&gt;&gt;]</w:t>
-      </w:r>
-    </w:p>
-    <w:p>
-      <w:pPr>
-        <w:rPr>
-          <w:lang w:val="en-US"/>
-        </w:rPr>
-      </w:pPr>
-      <w:r>
-        <w:rPr>
-          <w:lang w:val="en-US"/>
-        </w:rPr>
-        <w:lastRenderedPageBreak/>
-        <w:t xml:space="preserve">    [get_price_control &lt;&lt;Control&gt;&gt;]</w:t>
-      </w:r>
-    </w:p>
-    <w:p>
-      <w:pPr>
-        <w:rPr>
-          <w:lang w:val="en-US"/>
-        </w:rPr>
-      </w:pPr>
-      <w:r>
-        <w:rPr>
-          <w:lang w:val="en-US"/>
-        </w:rPr>
-        <w:t xml:space="preserve">    [start_monitoring_price_control &lt;&lt;Control&gt;&gt;]</w:t>
-      </w:r>
-    </w:p>
-    <w:p>
-      <w:pPr>
-        <w:rPr>
-          <w:lang w:val="en-US"/>
-        </w:rPr>
-      </w:pPr>
-      <w:r>
-        <w:rPr>
-          <w:lang w:val="en-US"/>
-        </w:rPr>
-        <w:t xml:space="preserve">    [stop_monitoring_price_control &lt;&lt;Control&gt;&gt;]</w:t>
-      </w:r>
-    </w:p>
-    <w:p>
-      <w:pPr>
-        <w:rPr>
-          <w:lang w:val="en-US"/>
-        </w:rPr>
-      </w:pPr>
-      <w:r>
-        <w:rPr>
-          <w:lang w:val="en-US"/>
-        </w:rPr>
-        <w:t xml:space="preserve">    [AvailabilityEntity &lt;&lt;Entity&gt;&gt;]</w:t>
-      </w:r>
-    </w:p>
-    <w:p>
-      <w:pPr>
-        <w:rPr>
-          <w:lang w:val="en-US"/>
-        </w:rPr>
-      </w:pPr>
-      <w:r>
-        <w:rPr>
-          <w:lang w:val="en-US"/>
-        </w:rPr>
-        <w:t xml:space="preserve">    [PriceEntity &lt;&lt;Entity&gt;&gt;]</w:t>
-      </w:r>
-    </w:p>
-    <w:p>
-      <w:pPr>
-        <w:rPr>
-          <w:lang w:val="en-US"/>
-        </w:rPr>
-      </w:pPr>
-      <w:r>
-        <w:rPr>
-          <w:lang w:val="en-US"/>
-        </w:rPr>
-        <w:t xml:space="preserve">    [AvailabilityDAO &lt;&lt;DAO&gt;&gt;]</w:t>
-      </w:r>
-    </w:p>
-    <w:p>
-      <w:pPr>
-        <w:rPr>
-          <w:lang w:val="en-US"/>
-        </w:rPr>
-      </w:pPr>
-      <w:r>
-        <w:rPr>
-          <w:lang w:val="en-US"/>
-        </w:rPr>
-        <w:t xml:space="preserve">    [PriceDAO &lt;&lt;DAO&gt;&gt;]</w:t>
-      </w:r>
-    </w:p>
-    <w:p>
-      <w:pPr>
-        <w:rPr>
-          <w:lang w:val="en-US"/>
-        </w:rPr>
-      </w:pPr>
-      <w:r>
-        <w:rPr>
-          <w:lang w:val="en-US"/>
-        </w:rPr>
-        <w:t>}</w:t>
-      </w:r>
-    </w:p>
-    <w:p>
-      <w:pPr>
-        <w:rPr>
-          <w:lang w:val="en-US"/>
-        </w:rPr>
-      </w:pPr>
-    </w:p>
-    <w:p>
-      <w:pPr>
-        <w:rPr>
-          <w:lang w:val="en-US"/>
-        </w:rPr>
-      </w:pPr>
-      <w:r>
-        <w:rPr>
-          <w:lang w:val="en-US"/>
-        </w:rPr>
-        <w:t>package "Data Handling Subsystem" as DataHandling {</w:t>
-      </w:r>
-    </w:p>
-    <w:p>
-      <w:pPr>
-        <w:rPr>
-          <w:lang w:val="en-US"/>
-        </w:rPr>
-      </w:pPr>
-      <w:r>
-        <w:rPr>
-          <w:lang w:val="en-US"/>
-        </w:rPr>
-        <w:t xml:space="preserve">    [DataExportEntity &lt;&lt;Entity&gt;&gt;]</w:t>
-      </w:r>
-    </w:p>
-    <w:p>
-      <w:pPr>
-        <w:rPr>
-          <w:lang w:val="en-US"/>
-        </w:rPr>
-      </w:pPr>
-      <w:r>
-        <w:rPr>
-          <w:lang w:val="en-US"/>
-        </w:rPr>
-        <w:t xml:space="preserve">    [DataExportDAO &lt;&lt;DAO&gt;&gt;]</w:t>
-      </w:r>
-    </w:p>
-    <w:p>
-      <w:pPr>
-        <w:rPr>
-          <w:lang w:val="en-US"/>
-        </w:rPr>
-      </w:pPr>
-      <w:r>
-        <w:rPr>
-          <w:lang w:val="en-US"/>
-        </w:rPr>
-        <w:t>}</w:t>
-      </w:r>
-    </w:p>
-    <w:p>
-      <w:pPr>
-        <w:rPr>
-          <w:lang w:val="en-US"/>
-        </w:rPr>
-      </w:pPr>
-      <w:r>
-        <w:rPr>
-          <w:lang w:val="en-US"/>
-        </w:rPr>
-        <w:t>}</w:t>
-      </w:r>
-    </w:p>
-    <w:p>
-      <w:pPr>
-        <w:rPr>
-          <w:lang w:val="en-US"/>
-        </w:rPr>
-      </w:pPr>
-    </w:p>
-    <w:p>
-      <w:pPr>
-        <w:rPr>
-          <w:lang w:val="en-US"/>
-        </w:rPr>
-      </w:pPr>
-      <w:r>
-        <w:rPr>
-          <w:lang w:val="en-US"/>
-        </w:rPr>
-        <w:t>' Connections between subsystems</w:t>
-      </w:r>
-    </w:p>
-    <w:p>
-      <w:pPr>
-        <w:rPr>
-          <w:lang w:val="en-US"/>
-        </w:rPr>
-      </w:pPr>
-      <w:r>
-        <w:rPr>
-          <w:lang w:val="en-US"/>
-        </w:rPr>
-        <w:t>Auth --down-- Notify : "as Authentication Notifications"</w:t>
-      </w:r>
-    </w:p>
-    <w:p>
-      <w:pPr>
-        <w:rPr>
-          <w:lang w:val="en-US"/>
-        </w:rPr>
-      </w:pPr>
-      <w:r>
-        <w:rPr>
-          <w:lang w:val="en-US"/>
-        </w:rPr>
-        <w:t>Notify --down-- Browser : "as Notification Responses"</w:t>
-      </w:r>
-    </w:p>
-    <w:p>
-      <w:pPr>
-        <w:rPr>
-          <w:lang w:val="en-US"/>
-        </w:rPr>
-      </w:pPr>
-      <w:r>
-        <w:rPr>
-          <w:lang w:val="en-US"/>
-        </w:rPr>
-        <w:t>Browser --down-- Monitoring : "as Browser Monitoring Links"</w:t>
-      </w:r>
-    </w:p>
-    <w:p>
-      <w:pPr>
-        <w:rPr>
-          <w:lang w:val="en-US"/>
-        </w:rPr>
-      </w:pPr>
-      <w:r>
-        <w:rPr>
-          <w:lang w:val="en-US"/>
-        </w:rPr>
-        <w:t>Monitoring ---down--- DataHandling : "as Monitoring Data Flow"</w:t>
-      </w:r>
-    </w:p>
-    <w:p>
-      <w:pPr>
-        <w:rPr>
-          <w:lang w:val="en-US"/>
-        </w:rPr>
-      </w:pPr>
-    </w:p>
-    <w:p>
-      <w:pPr>
-        <w:rPr>
-          <w:lang w:val="en-US"/>
-        </w:rPr>
-      </w:pPr>
-      <w:r>
-        <w:rPr>
-          <w:lang w:val="en-US"/>
-        </w:rPr>
-        <w:t>@enduml</w:t>
-      </w:r>
-    </w:p>
-    <w:p>
-      <w:pPr>
         <w:rPr>
           <w:lang w:val="en-US"/>
         </w:rPr>
@@ -1468,12 +12,11 @@
         <w:rPr>
           <w:noProof/>
         </w:rPr>
-        <w:lastRenderedPageBreak/>
         <w:drawing>
-          <wp:inline distT="0" distB="0" distL="0" distR="0" wp14:anchorId="27078544" wp14:editId="02E365E2">
-            <wp:extent cx="6400800" cy="5892165"/>
-            <wp:effectExtent l="0" t="0" r="0" b="0"/>
-            <wp:docPr id="1897540292" name="Picture 1" descr="bLNTRjCm5BxFKrYzuIelWAPfwrhWOWD4TuTGTEgUfIQEZsMVj5I8TyTfuyaAgKTsDVdxyVUTsiwTPt3SjRhmZJ8M7BJ2eMGmjKRnkn3XRmcogHrrPlT0cjpDpNt7-zjRyQZgFIzrXzEiPVy_k5DWhX3jfZbTvpwGOKSwK9zmfxfsW_3H8PffzjgmuhClk2PFNTr_2RndQe6f-5CKDX2WHh7eEs3maS2AZDXqMt_oZEr2W1SzE9J_hgbMfjeEPKJQwqVAa9SA8Yapu4j7Hu_kabgyne_mCpLeWkP5rI6jk6GEO9hsCx5wcSvwXaunhKE9we0Ljg1qDhLrz1CbLtlKDaCSMMPghdjyicG4toWvp6dKBwuE1GqSL0sC5LDrnArNZDdqKfCFZ8j9bZdbVAtjo3V3IySy_uoC9lH4HZ4vPUhHa19WcDFvNbVjwtfbdPBvKNacErSnsWGEe3HibGxXP-mrGrWZ_qSmkKVPv4tpzCnFbIkTrv6TBKiBpuZqje3i7FvzalNQ5V_QUup1AOFq0KYaLz-55J28Js1s-j-3tsCHYaU_Nrl_ikHuEatA66qQjdqdGdc3aXKPBxR8HqGZVDpL5-UFGrdkw6ZACZw_xyKYf1bzLD9Nso-AWHgbyMKRj2bPV4DlWmQ3AhAYBBdhWp8o4k1HcIPeavKowijqPj4Y8VQe-A3fk2YAEpIxhjN5Nm00 (1879×1730)"/>
+          <wp:inline distT="0" distB="0" distL="0" distR="0" wp14:anchorId="310BBB0C" wp14:editId="2E3BFEDC">
+            <wp:extent cx="6400800" cy="7161530"/>
+            <wp:effectExtent l="0" t="0" r="0" b="1270"/>
+            <wp:docPr id="792845154" name="Picture 1" descr="bPNDgjim48NtVWhXBhho2vJB9KcJHQ4_XIvBCR8oSKHboKZZkA7qtIlPRYev6GTd4GJppUZCEOczSSWjTetACg6uSopVMTCxiEo3Hh1Se3IQVUigTtK8JSwuOnCH0sy-olgCEzK1-vqn__ck-KNM7A54K_PGEUcFbUdqaTihUtdPJSVNrnyZBvHndXX7BvBAr58J17stC1gjKHv_Fvvcy-Xwgepc9biE6YK6MUCXbF_SpDrUk5IyaYeWduoMQApKzSpWc8gWUvF56SJFaaVueYz3rcLpcxYcqxGh6qc5j8EqFhBlkJgwBRPvbjf3Ph_zuW7_dMRwrKe1T9X3UJ756h1i0xKkFBA5z6Mn8vMo9YMgWPQnp0-E4O6CHIA9pmRbIGh-u9aLbw88fWGi290NAA7nQIyQb9Bq3eTG9tOOYxxZ96jYapr7pWw_McDnjaYeJ8MxDVxNY9iZOdxnM-O5QH318CSgm1v0C_VlRfSzUEeNnT7qkYYe1zQx-6tITiXEnYPilZWr_kTGuqR8vHaXuJOi-G7uIJ6V5Fsi-SNaa05CkvyhYHBq8wPJt3GGf0fYm41FdTa6z36yq_y2 (776×868)"/>
             <wp:cNvGraphicFramePr>
               <a:graphicFrameLocks xmlns:a="http://schemas.openxmlformats.org/drawingml/2006/main" noChangeAspect="1"/>
             </wp:cNvGraphicFramePr>
@@ -1481,13 +24,13 @@
               <a:graphicData uri="http://schemas.openxmlformats.org/drawingml/2006/picture">
                 <pic:pic xmlns:pic="http://schemas.openxmlformats.org/drawingml/2006/picture">
                   <pic:nvPicPr>
-                    <pic:cNvPr id="0" name="Picture 1" descr="bLNTRjCm5BxFKrYzuIelWAPfwrhWOWD4TuTGTEgUfIQEZsMVj5I8TyTfuyaAgKTsDVdxyVUTsiwTPt3SjRhmZJ8M7BJ2eMGmjKRnkn3XRmcogHrrPlT0cjpDpNt7-zjRyQZgFIzrXzEiPVy_k5DWhX3jfZbTvpwGOKSwK9zmfxfsW_3H8PffzjgmuhClk2PFNTr_2RndQe6f-5CKDX2WHh7eEs3maS2AZDXqMt_oZEr2W1SzE9J_hgbMfjeEPKJQwqVAa9SA8Yapu4j7Hu_kabgyne_mCpLeWkP5rI6jk6GEO9hsCx5wcSvwXaunhKE9we0Ljg1qDhLrz1CbLtlKDaCSMMPghdjyicG4toWvp6dKBwuE1GqSL0sC5LDrnArNZDdqKfCFZ8j9bZdbVAtjo3V3IySy_uoC9lH4HZ4vPUhHa19WcDFvNbVjwtfbdPBvKNacErSnsWGEe3HibGxXP-mrGrWZ_qSmkKVPv4tpzCnFbIkTrv6TBKiBpuZqje3i7FvzalNQ5V_QUup1AOFq0KYaLz-55J28Js1s-j-3tsCHYaU_Nrl_ikHuEatA66qQjdqdGdc3aXKPBxR8HqGZVDpL5-UFGrdkw6ZACZw_xyKYf1bzLD9Nso-AWHgbyMKRj2bPV4DlWmQ3AhAYBBdhWp8o4k1HcIPeavKowijqPj4Y8VQe-A3fk2YAEpIxhjN5Nm00 (1879×1730)"/>
+                    <pic:cNvPr id="0" name="Picture 1" descr="bPNDgjim48NtVWhXBhho2vJB9KcJHQ4_XIvBCR8oSKHboKZZkA7qtIlPRYev6GTd4GJppUZCEOczSSWjTetACg6uSopVMTCxiEo3Hh1Se3IQVUigTtK8JSwuOnCH0sy-olgCEzK1-vqn__ck-KNM7A54K_PGEUcFbUdqaTihUtdPJSVNrnyZBvHndXX7BvBAr58J17stC1gjKHv_Fvvcy-Xwgepc9biE6YK6MUCXbF_SpDrUk5IyaYeWduoMQApKzSpWc8gWUvF56SJFaaVueYz3rcLpcxYcqxGh6qc5j8EqFhBlkJgwBRPvbjf3Ph_zuW7_dMRwrKe1T9X3UJ756h1i0xKkFBA5z6Mn8vMo9YMgWPQnp0-E4O6CHIA9pmRbIGh-u9aLbw88fWGi290NAA7nQIyQb9Bq3eTG9tOOYxxZ96jYapr7pWw_McDnjaYeJ8MxDVxNY9iZOdxnM-O5QH318CSgm1v0C_VlRfSzUEeNnT7qkYYe1zQx-6tITiXEnYPilZWr_kTGuqR8vHaXuJOi-G7uIJ6V5Fsi-SNaa05CkvyhYHBq8wPJt3GGf0fYm41FdTa6z36yq_y2 (776×868)"/>
                     <pic:cNvPicPr>
                       <a:picLocks noChangeAspect="1" noChangeArrowheads="1"/>
                     </pic:cNvPicPr>
                   </pic:nvPicPr>
                   <pic:blipFill>
-                    <a:blip r:embed="rId5" cstate="print">
+                    <a:blip r:embed="rId5">
                       <a:extLst>
                         <a:ext uri="{28A0092B-C50C-407E-A947-70E740481C1C}">
                           <a14:useLocalDpi xmlns:a14="http://schemas.microsoft.com/office/drawing/2010/main" val="0"/>
@@ -1502,7 +45,7 @@
                   <pic:spPr bwMode="auto">
                     <a:xfrm>
                       <a:off x="0" y="0"/>
-                      <a:ext cx="6400800" cy="5892165"/>
+                      <a:ext cx="6400800" cy="7161530"/>
                     </a:xfrm>
                     <a:prstGeom prst="rect">
                       <a:avLst/>
@@ -1517,6 +60,1332 @@
             </a:graphic>
           </wp:inline>
         </w:drawing>
+      </w:r>
+    </w:p>
+    <w:p>
+      <w:pPr>
+        <w:rPr>
+          <w:lang w:val="en-US"/>
+        </w:rPr>
+      </w:pPr>
+    </w:p>
+    <w:p>
+      <w:pPr>
+        <w:rPr>
+          <w:lang w:val="en-US"/>
+        </w:rPr>
+      </w:pPr>
+      <w:r>
+        <w:rPr>
+          <w:lang w:val="en-US"/>
+        </w:rPr>
+        <w:t>@startuml</w:t>
+      </w:r>
+    </w:p>
+    <w:p>
+      <w:pPr>
+        <w:rPr>
+          <w:lang w:val="en-US"/>
+        </w:rPr>
+      </w:pPr>
+    </w:p>
+    <w:p>
+      <w:pPr>
+        <w:rPr>
+          <w:lang w:val="en-US"/>
+        </w:rPr>
+      </w:pPr>
+      <w:r>
+        <w:rPr>
+          <w:lang w:val="en-US"/>
+        </w:rPr>
+        <w:t xml:space="preserve">class "Browser Interaction Subsystem" as </w:t>
+      </w:r>
+      <w:proofErr w:type="spellStart"/>
+      <w:r>
+        <w:rPr>
+          <w:lang w:val="en-US"/>
+        </w:rPr>
+        <w:t>BrowserInteraction</w:t>
+      </w:r>
+      <w:proofErr w:type="spellEnd"/>
+      <w:r>
+        <w:rPr>
+          <w:lang w:val="en-US"/>
+        </w:rPr>
+        <w:t xml:space="preserve"> #LightBlue {</w:t>
+      </w:r>
+    </w:p>
+    <w:p>
+      <w:pPr>
+        <w:rPr>
+          <w:lang w:val="en-US"/>
+        </w:rPr>
+      </w:pPr>
+      <w:r>
+        <w:rPr>
+          <w:lang w:val="en-US"/>
+        </w:rPr>
+        <w:t xml:space="preserve">    [</w:t>
+      </w:r>
+      <w:proofErr w:type="spellStart"/>
+      <w:r>
+        <w:rPr>
+          <w:lang w:val="en-US"/>
+        </w:rPr>
+        <w:t>navigate_to_website_boundary</w:t>
+      </w:r>
+      <w:proofErr w:type="spellEnd"/>
+      <w:r>
+        <w:rPr>
+          <w:lang w:val="en-US"/>
+        </w:rPr>
+        <w:t xml:space="preserve"> &lt;&lt;Boundary&gt;&gt;]</w:t>
+      </w:r>
+    </w:p>
+    <w:p>
+      <w:pPr>
+        <w:rPr>
+          <w:lang w:val="en-US"/>
+        </w:rPr>
+      </w:pPr>
+      <w:r>
+        <w:rPr>
+          <w:lang w:val="en-US"/>
+        </w:rPr>
+        <w:lastRenderedPageBreak/>
+        <w:t xml:space="preserve">    [</w:t>
+      </w:r>
+      <w:proofErr w:type="spellStart"/>
+      <w:r>
+        <w:rPr>
+          <w:lang w:val="en-US"/>
+        </w:rPr>
+        <w:t>close_browser_boundary</w:t>
+      </w:r>
+      <w:proofErr w:type="spellEnd"/>
+      <w:r>
+        <w:rPr>
+          <w:lang w:val="en-US"/>
+        </w:rPr>
+        <w:t xml:space="preserve"> &lt;&lt;Boundary&gt;&gt;]</w:t>
+      </w:r>
+    </w:p>
+    <w:p>
+      <w:pPr>
+        <w:rPr>
+          <w:lang w:val="en-US"/>
+        </w:rPr>
+      </w:pPr>
+      <w:r>
+        <w:rPr>
+          <w:lang w:val="en-US"/>
+        </w:rPr>
+        <w:t xml:space="preserve">    [</w:t>
+      </w:r>
+      <w:proofErr w:type="spellStart"/>
+      <w:r>
+        <w:rPr>
+          <w:lang w:val="en-US"/>
+        </w:rPr>
+        <w:t>login_boundary</w:t>
+      </w:r>
+      <w:proofErr w:type="spellEnd"/>
+      <w:r>
+        <w:rPr>
+          <w:lang w:val="en-US"/>
+        </w:rPr>
+        <w:t xml:space="preserve"> &lt;&lt;Boundary&gt;&gt;]</w:t>
+      </w:r>
+    </w:p>
+    <w:p>
+      <w:pPr>
+        <w:rPr>
+          <w:lang w:val="en-US"/>
+        </w:rPr>
+      </w:pPr>
+      <w:r>
+        <w:rPr>
+          <w:lang w:val="en-US"/>
+        </w:rPr>
+        <w:t xml:space="preserve">    [</w:t>
+      </w:r>
+      <w:proofErr w:type="spellStart"/>
+      <w:r>
+        <w:rPr>
+          <w:lang w:val="en-US"/>
+        </w:rPr>
+        <w:t>navigate_to_website_control</w:t>
+      </w:r>
+      <w:proofErr w:type="spellEnd"/>
+      <w:r>
+        <w:rPr>
+          <w:lang w:val="en-US"/>
+        </w:rPr>
+        <w:t xml:space="preserve"> &lt;&lt;Control&gt;&gt;]</w:t>
+      </w:r>
+    </w:p>
+    <w:p>
+      <w:pPr>
+        <w:rPr>
+          <w:lang w:val="en-US"/>
+        </w:rPr>
+      </w:pPr>
+      <w:r>
+        <w:rPr>
+          <w:lang w:val="en-US"/>
+        </w:rPr>
+        <w:t xml:space="preserve">    [</w:t>
+      </w:r>
+      <w:proofErr w:type="spellStart"/>
+      <w:r>
+        <w:rPr>
+          <w:lang w:val="en-US"/>
+        </w:rPr>
+        <w:t>login_control</w:t>
+      </w:r>
+      <w:proofErr w:type="spellEnd"/>
+      <w:r>
+        <w:rPr>
+          <w:lang w:val="en-US"/>
+        </w:rPr>
+        <w:t xml:space="preserve"> &lt;&lt;Control&gt;&gt;]</w:t>
+      </w:r>
+    </w:p>
+    <w:p>
+      <w:pPr>
+        <w:rPr>
+          <w:lang w:val="en-US"/>
+        </w:rPr>
+      </w:pPr>
+      <w:r>
+        <w:rPr>
+          <w:lang w:val="en-US"/>
+        </w:rPr>
+        <w:t xml:space="preserve">    [</w:t>
+      </w:r>
+      <w:proofErr w:type="spellStart"/>
+      <w:r>
+        <w:rPr>
+          <w:lang w:val="en-US"/>
+        </w:rPr>
+        <w:t>close_browser_control</w:t>
+      </w:r>
+      <w:proofErr w:type="spellEnd"/>
+      <w:r>
+        <w:rPr>
+          <w:lang w:val="en-US"/>
+        </w:rPr>
+        <w:t xml:space="preserve"> &lt;&lt;Control&gt;&gt;]</w:t>
+      </w:r>
+    </w:p>
+    <w:p>
+      <w:pPr>
+        <w:rPr>
+          <w:lang w:val="en-US"/>
+        </w:rPr>
+      </w:pPr>
+      <w:r>
+        <w:rPr>
+          <w:lang w:val="en-US"/>
+        </w:rPr>
+        <w:t xml:space="preserve">    [</w:t>
+      </w:r>
+      <w:proofErr w:type="spellStart"/>
+      <w:r>
+        <w:rPr>
+          <w:lang w:val="en-US"/>
+        </w:rPr>
+        <w:t>BrowserEntity</w:t>
+      </w:r>
+      <w:proofErr w:type="spellEnd"/>
+      <w:r>
+        <w:rPr>
+          <w:lang w:val="en-US"/>
+        </w:rPr>
+        <w:t xml:space="preserve"> &lt;&lt;Entity&gt;&gt;]</w:t>
+      </w:r>
+    </w:p>
+    <w:p>
+      <w:pPr>
+        <w:rPr>
+          <w:lang w:val="en-US"/>
+        </w:rPr>
+      </w:pPr>
+      <w:r>
+        <w:rPr>
+          <w:lang w:val="en-US"/>
+        </w:rPr>
+        <w:t>}</w:t>
+      </w:r>
+    </w:p>
+    <w:p>
+      <w:pPr>
+        <w:rPr>
+          <w:lang w:val="en-US"/>
+        </w:rPr>
+      </w:pPr>
+    </w:p>
+    <w:p>
+      <w:pPr>
+        <w:rPr>
+          <w:lang w:val="en-US"/>
+        </w:rPr>
+      </w:pPr>
+      <w:r>
+        <w:rPr>
+          <w:lang w:val="en-US"/>
+        </w:rPr>
+        <w:t xml:space="preserve">class "Availability Monitoring Subsystem" as </w:t>
+      </w:r>
+      <w:proofErr w:type="spellStart"/>
+      <w:r>
+        <w:rPr>
+          <w:lang w:val="en-US"/>
+        </w:rPr>
+        <w:t>AvailabilityMonitoring</w:t>
+      </w:r>
+      <w:proofErr w:type="spellEnd"/>
+      <w:r>
+        <w:rPr>
+          <w:lang w:val="en-US"/>
+        </w:rPr>
+        <w:t xml:space="preserve"> #LightBlue {</w:t>
+      </w:r>
+    </w:p>
+    <w:p>
+      <w:pPr>
+        <w:rPr>
+          <w:lang w:val="en-US"/>
+        </w:rPr>
+      </w:pPr>
+      <w:r>
+        <w:rPr>
+          <w:lang w:val="en-US"/>
+        </w:rPr>
+        <w:t xml:space="preserve">    [</w:t>
+      </w:r>
+      <w:proofErr w:type="spellStart"/>
+      <w:r>
+        <w:rPr>
+          <w:lang w:val="en-US"/>
+        </w:rPr>
+        <w:t>check_availability_boundary</w:t>
+      </w:r>
+      <w:proofErr w:type="spellEnd"/>
+      <w:r>
+        <w:rPr>
+          <w:lang w:val="en-US"/>
+        </w:rPr>
+        <w:t xml:space="preserve"> &lt;&lt;Boundary&gt;&gt;]</w:t>
+      </w:r>
+    </w:p>
+    <w:p>
+      <w:pPr>
+        <w:rPr>
+          <w:lang w:val="en-US"/>
+        </w:rPr>
+      </w:pPr>
+      <w:r>
+        <w:rPr>
+          <w:lang w:val="en-US"/>
+        </w:rPr>
+        <w:t xml:space="preserve">    [</w:t>
+      </w:r>
+      <w:proofErr w:type="spellStart"/>
+      <w:r>
+        <w:rPr>
+          <w:lang w:val="en-US"/>
+        </w:rPr>
+        <w:t>start_monitoring_availability_boundary</w:t>
+      </w:r>
+      <w:proofErr w:type="spellEnd"/>
+      <w:r>
+        <w:rPr>
+          <w:lang w:val="en-US"/>
+        </w:rPr>
+        <w:t xml:space="preserve"> &lt;&lt;Boundary&gt;&gt;]</w:t>
+      </w:r>
+    </w:p>
+    <w:p>
+      <w:pPr>
+        <w:rPr>
+          <w:lang w:val="en-US"/>
+        </w:rPr>
+      </w:pPr>
+      <w:r>
+        <w:rPr>
+          <w:lang w:val="en-US"/>
+        </w:rPr>
+        <w:t xml:space="preserve">    [</w:t>
+      </w:r>
+      <w:proofErr w:type="spellStart"/>
+      <w:r>
+        <w:rPr>
+          <w:lang w:val="en-US"/>
+        </w:rPr>
+        <w:t>stop_monitoring_availability_boundary</w:t>
+      </w:r>
+      <w:proofErr w:type="spellEnd"/>
+      <w:r>
+        <w:rPr>
+          <w:lang w:val="en-US"/>
+        </w:rPr>
+        <w:t xml:space="preserve"> &lt;&lt;Boundary&gt;&gt;]</w:t>
+      </w:r>
+    </w:p>
+    <w:p>
+      <w:pPr>
+        <w:rPr>
+          <w:lang w:val="en-US"/>
+        </w:rPr>
+      </w:pPr>
+      <w:r>
+        <w:rPr>
+          <w:lang w:val="en-US"/>
+        </w:rPr>
+        <w:t xml:space="preserve">    [</w:t>
+      </w:r>
+      <w:proofErr w:type="spellStart"/>
+      <w:r>
+        <w:rPr>
+          <w:lang w:val="en-US"/>
+        </w:rPr>
+        <w:t>check_availability_control</w:t>
+      </w:r>
+      <w:proofErr w:type="spellEnd"/>
+      <w:r>
+        <w:rPr>
+          <w:lang w:val="en-US"/>
+        </w:rPr>
+        <w:t xml:space="preserve"> &lt;&lt;Control&gt;&gt;]</w:t>
+      </w:r>
+    </w:p>
+    <w:p>
+      <w:pPr>
+        <w:rPr>
+          <w:lang w:val="en-US"/>
+        </w:rPr>
+      </w:pPr>
+      <w:r>
+        <w:rPr>
+          <w:lang w:val="en-US"/>
+        </w:rPr>
+        <w:t xml:space="preserve">    [</w:t>
+      </w:r>
+      <w:proofErr w:type="spellStart"/>
+      <w:r>
+        <w:rPr>
+          <w:lang w:val="en-US"/>
+        </w:rPr>
+        <w:t>start_monitoring_availability_control</w:t>
+      </w:r>
+      <w:proofErr w:type="spellEnd"/>
+      <w:r>
+        <w:rPr>
+          <w:lang w:val="en-US"/>
+        </w:rPr>
+        <w:t xml:space="preserve"> &lt;&lt;Control&gt;&gt;]</w:t>
+      </w:r>
+    </w:p>
+    <w:p>
+      <w:pPr>
+        <w:rPr>
+          <w:lang w:val="en-US"/>
+        </w:rPr>
+      </w:pPr>
+      <w:r>
+        <w:rPr>
+          <w:lang w:val="en-US"/>
+        </w:rPr>
+        <w:t xml:space="preserve">    [</w:t>
+      </w:r>
+      <w:proofErr w:type="spellStart"/>
+      <w:r>
+        <w:rPr>
+          <w:lang w:val="en-US"/>
+        </w:rPr>
+        <w:t>stop_monitoring_availability_control</w:t>
+      </w:r>
+      <w:proofErr w:type="spellEnd"/>
+      <w:r>
+        <w:rPr>
+          <w:lang w:val="en-US"/>
+        </w:rPr>
+        <w:t xml:space="preserve"> &lt;&lt;Control&gt;&gt;]</w:t>
+      </w:r>
+    </w:p>
+    <w:p>
+      <w:pPr>
+        <w:rPr>
+          <w:lang w:val="en-US"/>
+        </w:rPr>
+      </w:pPr>
+      <w:r>
+        <w:rPr>
+          <w:lang w:val="en-US"/>
+        </w:rPr>
+        <w:t xml:space="preserve">    [</w:t>
+      </w:r>
+      <w:proofErr w:type="spellStart"/>
+      <w:r>
+        <w:rPr>
+          <w:lang w:val="en-US"/>
+        </w:rPr>
+        <w:t>AvailabilityEntity</w:t>
+      </w:r>
+      <w:proofErr w:type="spellEnd"/>
+      <w:r>
+        <w:rPr>
+          <w:lang w:val="en-US"/>
+        </w:rPr>
+        <w:t xml:space="preserve"> &lt;&lt;Entity&gt;&gt;]</w:t>
+      </w:r>
+    </w:p>
+    <w:p>
+      <w:pPr>
+        <w:rPr>
+          <w:lang w:val="en-US"/>
+        </w:rPr>
+      </w:pPr>
+      <w:r>
+        <w:rPr>
+          <w:lang w:val="en-US"/>
+        </w:rPr>
+        <w:t xml:space="preserve">    [</w:t>
+      </w:r>
+      <w:proofErr w:type="spellStart"/>
+      <w:r>
+        <w:rPr>
+          <w:lang w:val="en-US"/>
+        </w:rPr>
+        <w:t>AvailabilityDAO</w:t>
+      </w:r>
+      <w:proofErr w:type="spellEnd"/>
+      <w:r>
+        <w:rPr>
+          <w:lang w:val="en-US"/>
+        </w:rPr>
+        <w:t xml:space="preserve"> &lt;&lt;DAO&gt;&gt;]</w:t>
+      </w:r>
+    </w:p>
+    <w:p>
+      <w:pPr>
+        <w:rPr>
+          <w:lang w:val="en-US"/>
+        </w:rPr>
+      </w:pPr>
+      <w:r>
+        <w:rPr>
+          <w:lang w:val="en-US"/>
+        </w:rPr>
+        <w:t>}</w:t>
+      </w:r>
+    </w:p>
+    <w:p>
+      <w:pPr>
+        <w:rPr>
+          <w:lang w:val="en-US"/>
+        </w:rPr>
+      </w:pPr>
+    </w:p>
+    <w:p>
+      <w:pPr>
+        <w:rPr>
+          <w:lang w:val="en-US"/>
+        </w:rPr>
+      </w:pPr>
+      <w:r>
+        <w:rPr>
+          <w:lang w:val="en-US"/>
+        </w:rPr>
+        <w:t xml:space="preserve">class "Price Monitoring Subsystem" as </w:t>
+      </w:r>
+      <w:proofErr w:type="spellStart"/>
+      <w:r>
+        <w:rPr>
+          <w:lang w:val="en-US"/>
+        </w:rPr>
+        <w:t>PriceMonitoring</w:t>
+      </w:r>
+      <w:proofErr w:type="spellEnd"/>
+      <w:r>
+        <w:rPr>
+          <w:lang w:val="en-US"/>
+        </w:rPr>
+        <w:t xml:space="preserve"> #LightBlue {</w:t>
+      </w:r>
+    </w:p>
+    <w:p>
+      <w:pPr>
+        <w:rPr>
+          <w:lang w:val="en-US"/>
+        </w:rPr>
+      </w:pPr>
+      <w:r>
+        <w:rPr>
+          <w:lang w:val="en-US"/>
+        </w:rPr>
+        <w:t xml:space="preserve">    [</w:t>
+      </w:r>
+      <w:proofErr w:type="spellStart"/>
+      <w:r>
+        <w:rPr>
+          <w:lang w:val="en-US"/>
+        </w:rPr>
+        <w:t>get_price_boundary</w:t>
+      </w:r>
+      <w:proofErr w:type="spellEnd"/>
+      <w:r>
+        <w:rPr>
+          <w:lang w:val="en-US"/>
+        </w:rPr>
+        <w:t xml:space="preserve"> &lt;&lt;Boundary&gt;&gt;]</w:t>
+      </w:r>
+    </w:p>
+    <w:p>
+      <w:pPr>
+        <w:rPr>
+          <w:lang w:val="en-US"/>
+        </w:rPr>
+      </w:pPr>
+      <w:r>
+        <w:rPr>
+          <w:lang w:val="en-US"/>
+        </w:rPr>
+        <w:t xml:space="preserve">    [</w:t>
+      </w:r>
+      <w:proofErr w:type="spellStart"/>
+      <w:r>
+        <w:rPr>
+          <w:lang w:val="en-US"/>
+        </w:rPr>
+        <w:t>start_monitoring_price_boundary</w:t>
+      </w:r>
+      <w:proofErr w:type="spellEnd"/>
+      <w:r>
+        <w:rPr>
+          <w:lang w:val="en-US"/>
+        </w:rPr>
+        <w:t xml:space="preserve"> &lt;&lt;Boundary&gt;&gt;]</w:t>
+      </w:r>
+    </w:p>
+    <w:p>
+      <w:pPr>
+        <w:rPr>
+          <w:lang w:val="en-US"/>
+        </w:rPr>
+      </w:pPr>
+      <w:r>
+        <w:rPr>
+          <w:lang w:val="en-US"/>
+        </w:rPr>
+        <w:t xml:space="preserve">    [</w:t>
+      </w:r>
+      <w:proofErr w:type="spellStart"/>
+      <w:r>
+        <w:rPr>
+          <w:lang w:val="en-US"/>
+        </w:rPr>
+        <w:t>stop_monitoring_price_boundary</w:t>
+      </w:r>
+      <w:proofErr w:type="spellEnd"/>
+      <w:r>
+        <w:rPr>
+          <w:lang w:val="en-US"/>
+        </w:rPr>
+        <w:t xml:space="preserve"> &lt;&lt;Boundary&gt;&gt;]</w:t>
+      </w:r>
+    </w:p>
+    <w:p>
+      <w:pPr>
+        <w:rPr>
+          <w:lang w:val="en-US"/>
+        </w:rPr>
+      </w:pPr>
+      <w:r>
+        <w:rPr>
+          <w:lang w:val="en-US"/>
+        </w:rPr>
+        <w:t xml:space="preserve">    [</w:t>
+      </w:r>
+      <w:proofErr w:type="spellStart"/>
+      <w:r>
+        <w:rPr>
+          <w:lang w:val="en-US"/>
+        </w:rPr>
+        <w:t>get_price_control</w:t>
+      </w:r>
+      <w:proofErr w:type="spellEnd"/>
+      <w:r>
+        <w:rPr>
+          <w:lang w:val="en-US"/>
+        </w:rPr>
+        <w:t xml:space="preserve"> &lt;&lt;Control&gt;&gt;]</w:t>
+      </w:r>
+    </w:p>
+    <w:p>
+      <w:pPr>
+        <w:rPr>
+          <w:lang w:val="en-US"/>
+        </w:rPr>
+      </w:pPr>
+      <w:r>
+        <w:rPr>
+          <w:lang w:val="en-US"/>
+        </w:rPr>
+        <w:t xml:space="preserve">    [</w:t>
+      </w:r>
+      <w:proofErr w:type="spellStart"/>
+      <w:r>
+        <w:rPr>
+          <w:lang w:val="en-US"/>
+        </w:rPr>
+        <w:t>start_monitoring_price_control</w:t>
+      </w:r>
+      <w:proofErr w:type="spellEnd"/>
+      <w:r>
+        <w:rPr>
+          <w:lang w:val="en-US"/>
+        </w:rPr>
+        <w:t xml:space="preserve"> &lt;&lt;Control&gt;&gt;]</w:t>
+      </w:r>
+    </w:p>
+    <w:p>
+      <w:pPr>
+        <w:rPr>
+          <w:lang w:val="en-US"/>
+        </w:rPr>
+      </w:pPr>
+      <w:r>
+        <w:rPr>
+          <w:lang w:val="en-US"/>
+        </w:rPr>
+        <w:t xml:space="preserve">    [</w:t>
+      </w:r>
+      <w:proofErr w:type="spellStart"/>
+      <w:r>
+        <w:rPr>
+          <w:lang w:val="en-US"/>
+        </w:rPr>
+        <w:t>stop_monitoring_price_control</w:t>
+      </w:r>
+      <w:proofErr w:type="spellEnd"/>
+      <w:r>
+        <w:rPr>
+          <w:lang w:val="en-US"/>
+        </w:rPr>
+        <w:t xml:space="preserve"> &lt;&lt;Control&gt;&gt;]</w:t>
+      </w:r>
+    </w:p>
+    <w:p>
+      <w:pPr>
+        <w:rPr>
+          <w:lang w:val="en-US"/>
+        </w:rPr>
+      </w:pPr>
+      <w:r>
+        <w:rPr>
+          <w:lang w:val="en-US"/>
+        </w:rPr>
+        <w:t xml:space="preserve">    [</w:t>
+      </w:r>
+      <w:proofErr w:type="spellStart"/>
+      <w:r>
+        <w:rPr>
+          <w:lang w:val="en-US"/>
+        </w:rPr>
+        <w:t>PriceEntity</w:t>
+      </w:r>
+      <w:proofErr w:type="spellEnd"/>
+      <w:r>
+        <w:rPr>
+          <w:lang w:val="en-US"/>
+        </w:rPr>
+        <w:t xml:space="preserve"> &lt;&lt;Entity&gt;&gt;]</w:t>
+      </w:r>
+    </w:p>
+    <w:p>
+      <w:pPr>
+        <w:rPr>
+          <w:lang w:val="en-US"/>
+        </w:rPr>
+      </w:pPr>
+      <w:r>
+        <w:rPr>
+          <w:lang w:val="en-US"/>
+        </w:rPr>
+        <w:t xml:space="preserve">    [</w:t>
+      </w:r>
+      <w:proofErr w:type="spellStart"/>
+      <w:r>
+        <w:rPr>
+          <w:lang w:val="en-US"/>
+        </w:rPr>
+        <w:t>PriceDAO</w:t>
+      </w:r>
+      <w:proofErr w:type="spellEnd"/>
+      <w:r>
+        <w:rPr>
+          <w:lang w:val="en-US"/>
+        </w:rPr>
+        <w:t xml:space="preserve"> &lt;&lt;DAO&gt;&gt;]</w:t>
+      </w:r>
+    </w:p>
+    <w:p>
+      <w:pPr>
+        <w:rPr>
+          <w:lang w:val="en-US"/>
+        </w:rPr>
+      </w:pPr>
+      <w:r>
+        <w:rPr>
+          <w:lang w:val="en-US"/>
+        </w:rPr>
+        <w:t>}</w:t>
+      </w:r>
+    </w:p>
+    <w:p>
+      <w:pPr>
+        <w:rPr>
+          <w:lang w:val="en-US"/>
+        </w:rPr>
+      </w:pPr>
+    </w:p>
+    <w:p>
+      <w:pPr>
+        <w:rPr>
+          <w:lang w:val="en-US"/>
+        </w:rPr>
+      </w:pPr>
+      <w:r>
+        <w:rPr>
+          <w:lang w:val="en-US"/>
+        </w:rPr>
+        <w:lastRenderedPageBreak/>
+        <w:t>class "Notification Subsystem" as Notification #</w:t>
+      </w:r>
+      <w:proofErr w:type="gramStart"/>
+      <w:r>
+        <w:rPr>
+          <w:lang w:val="en-US"/>
+        </w:rPr>
+        <w:t>LightBlue{</w:t>
+      </w:r>
+      <w:proofErr w:type="gramEnd"/>
+    </w:p>
+    <w:p>
+      <w:pPr>
+        <w:rPr>
+          <w:lang w:val="en-US"/>
+        </w:rPr>
+      </w:pPr>
+      <w:r>
+        <w:rPr>
+          <w:lang w:val="en-US"/>
+        </w:rPr>
+        <w:t xml:space="preserve">    [</w:t>
+      </w:r>
+      <w:proofErr w:type="spellStart"/>
+      <w:r>
+        <w:rPr>
+          <w:lang w:val="en-US"/>
+        </w:rPr>
+        <w:t>receive_email_boundary</w:t>
+      </w:r>
+      <w:proofErr w:type="spellEnd"/>
+      <w:r>
+        <w:rPr>
+          <w:lang w:val="en-US"/>
+        </w:rPr>
+        <w:t xml:space="preserve"> &lt;&lt;Boundary&gt;&gt;]</w:t>
+      </w:r>
+    </w:p>
+    <w:p>
+      <w:pPr>
+        <w:rPr>
+          <w:lang w:val="en-US"/>
+        </w:rPr>
+      </w:pPr>
+      <w:r>
+        <w:rPr>
+          <w:lang w:val="en-US"/>
+        </w:rPr>
+        <w:t xml:space="preserve">    [</w:t>
+      </w:r>
+      <w:proofErr w:type="spellStart"/>
+      <w:r>
+        <w:rPr>
+          <w:lang w:val="en-US"/>
+        </w:rPr>
+        <w:t>receive_email_control</w:t>
+      </w:r>
+      <w:proofErr w:type="spellEnd"/>
+      <w:r>
+        <w:rPr>
+          <w:lang w:val="en-US"/>
+        </w:rPr>
+        <w:t xml:space="preserve"> &lt;&lt;Control&gt;&gt;]</w:t>
+      </w:r>
+    </w:p>
+    <w:p>
+      <w:pPr>
+        <w:rPr>
+          <w:lang w:val="en-US"/>
+        </w:rPr>
+      </w:pPr>
+      <w:r>
+        <w:rPr>
+          <w:lang w:val="en-US"/>
+        </w:rPr>
+        <w:t xml:space="preserve">    [</w:t>
+      </w:r>
+      <w:proofErr w:type="spellStart"/>
+      <w:r>
+        <w:rPr>
+          <w:lang w:val="en-US"/>
+        </w:rPr>
+        <w:t>EmailEntity</w:t>
+      </w:r>
+      <w:proofErr w:type="spellEnd"/>
+      <w:r>
+        <w:rPr>
+          <w:lang w:val="en-US"/>
+        </w:rPr>
+        <w:t xml:space="preserve"> &lt;&lt;Entity&gt;&gt;]</w:t>
+      </w:r>
+    </w:p>
+    <w:p>
+      <w:pPr>
+        <w:rPr>
+          <w:lang w:val="en-US"/>
+        </w:rPr>
+      </w:pPr>
+      <w:r>
+        <w:rPr>
+          <w:lang w:val="en-US"/>
+        </w:rPr>
+        <w:t xml:space="preserve">    [</w:t>
+      </w:r>
+      <w:proofErr w:type="spellStart"/>
+      <w:r>
+        <w:rPr>
+          <w:lang w:val="en-US"/>
+        </w:rPr>
+        <w:t>EmailConfigDAO</w:t>
+      </w:r>
+      <w:proofErr w:type="spellEnd"/>
+      <w:r>
+        <w:rPr>
+          <w:lang w:val="en-US"/>
+        </w:rPr>
+        <w:t xml:space="preserve"> &lt;&lt;DAO&gt;&gt;]</w:t>
+      </w:r>
+    </w:p>
+    <w:p>
+      <w:pPr>
+        <w:rPr>
+          <w:lang w:val="en-US"/>
+        </w:rPr>
+      </w:pPr>
+      <w:r>
+        <w:rPr>
+          <w:lang w:val="en-US"/>
+        </w:rPr>
+        <w:t>}</w:t>
+      </w:r>
+    </w:p>
+    <w:p>
+      <w:pPr>
+        <w:rPr>
+          <w:lang w:val="en-US"/>
+        </w:rPr>
+      </w:pPr>
+    </w:p>
+    <w:p>
+      <w:pPr>
+        <w:rPr>
+          <w:lang w:val="en-US"/>
+        </w:rPr>
+      </w:pPr>
+      <w:r>
+        <w:rPr>
+          <w:lang w:val="en-US"/>
+        </w:rPr>
+        <w:t xml:space="preserve">class "Data Export Subsystem" as </w:t>
+      </w:r>
+      <w:proofErr w:type="spellStart"/>
+      <w:r>
+        <w:rPr>
+          <w:lang w:val="en-US"/>
+        </w:rPr>
+        <w:t>DataExport</w:t>
+      </w:r>
+      <w:proofErr w:type="spellEnd"/>
+      <w:r>
+        <w:rPr>
+          <w:lang w:val="en-US"/>
+        </w:rPr>
+        <w:t xml:space="preserve"> #</w:t>
+      </w:r>
+      <w:proofErr w:type="gramStart"/>
+      <w:r>
+        <w:rPr>
+          <w:lang w:val="en-US"/>
+        </w:rPr>
+        <w:t>LightBlue{</w:t>
+      </w:r>
+      <w:proofErr w:type="gramEnd"/>
+    </w:p>
+    <w:p>
+      <w:pPr>
+        <w:rPr>
+          <w:lang w:val="en-US"/>
+        </w:rPr>
+      </w:pPr>
+      <w:r>
+        <w:rPr>
+          <w:lang w:val="en-US"/>
+        </w:rPr>
+        <w:t xml:space="preserve">    [</w:t>
+      </w:r>
+      <w:proofErr w:type="spellStart"/>
+      <w:r>
+        <w:rPr>
+          <w:lang w:val="en-US"/>
+        </w:rPr>
+        <w:t>DataExportEntity</w:t>
+      </w:r>
+      <w:proofErr w:type="spellEnd"/>
+      <w:r>
+        <w:rPr>
+          <w:lang w:val="en-US"/>
+        </w:rPr>
+        <w:t xml:space="preserve"> &lt;&lt;Entity&gt;&gt;]</w:t>
+      </w:r>
+    </w:p>
+    <w:p>
+      <w:pPr>
+        <w:rPr>
+          <w:lang w:val="en-US"/>
+        </w:rPr>
+      </w:pPr>
+      <w:r>
+        <w:rPr>
+          <w:lang w:val="en-US"/>
+        </w:rPr>
+        <w:t xml:space="preserve">    [</w:t>
+      </w:r>
+      <w:proofErr w:type="spellStart"/>
+      <w:r>
+        <w:rPr>
+          <w:lang w:val="en-US"/>
+        </w:rPr>
+        <w:t>DataExportDAO</w:t>
+      </w:r>
+      <w:proofErr w:type="spellEnd"/>
+      <w:r>
+        <w:rPr>
+          <w:lang w:val="en-US"/>
+        </w:rPr>
+        <w:t xml:space="preserve"> &lt;&lt;DAO&gt;&gt;]</w:t>
+      </w:r>
+    </w:p>
+    <w:p>
+      <w:pPr>
+        <w:rPr>
+          <w:lang w:val="en-US"/>
+        </w:rPr>
+      </w:pPr>
+      <w:r>
+        <w:rPr>
+          <w:lang w:val="en-US"/>
+        </w:rPr>
+        <w:t>}</w:t>
+      </w:r>
+    </w:p>
+    <w:p>
+      <w:pPr>
+        <w:rPr>
+          <w:lang w:val="en-US"/>
+        </w:rPr>
+      </w:pPr>
+    </w:p>
+    <w:p>
+      <w:pPr>
+        <w:rPr>
+          <w:lang w:val="en-US"/>
+        </w:rPr>
+      </w:pPr>
+      <w:r>
+        <w:rPr>
+          <w:lang w:val="en-US"/>
+        </w:rPr>
+        <w:t>' Connections between subsystems</w:t>
+      </w:r>
+    </w:p>
+    <w:p>
+      <w:pPr>
+        <w:rPr>
+          <w:lang w:val="en-US"/>
+        </w:rPr>
+      </w:pPr>
+      <w:proofErr w:type="spellStart"/>
+      <w:r>
+        <w:rPr>
+          <w:lang w:val="en-US"/>
+        </w:rPr>
+        <w:t>BrowserInteraction</w:t>
+      </w:r>
+      <w:proofErr w:type="spellEnd"/>
+      <w:r>
+        <w:rPr>
+          <w:lang w:val="en-US"/>
+        </w:rPr>
+        <w:t xml:space="preserve"> --down-- </w:t>
+      </w:r>
+      <w:proofErr w:type="spellStart"/>
+      <w:proofErr w:type="gramStart"/>
+      <w:r>
+        <w:rPr>
+          <w:lang w:val="en-US"/>
+        </w:rPr>
+        <w:t>AvailabilityMonitoring</w:t>
+      </w:r>
+      <w:proofErr w:type="spellEnd"/>
+      <w:r>
+        <w:rPr>
+          <w:lang w:val="en-US"/>
+        </w:rPr>
+        <w:t xml:space="preserve"> :</w:t>
+      </w:r>
+      <w:proofErr w:type="gramEnd"/>
+      <w:r>
+        <w:rPr>
+          <w:lang w:val="en-US"/>
+        </w:rPr>
+        <w:t xml:space="preserve"> "Browser Input for Availability"</w:t>
+      </w:r>
+    </w:p>
+    <w:p>
+      <w:pPr>
+        <w:rPr>
+          <w:lang w:val="en-US"/>
+        </w:rPr>
+      </w:pPr>
+      <w:proofErr w:type="spellStart"/>
+      <w:r>
+        <w:rPr>
+          <w:lang w:val="en-US"/>
+        </w:rPr>
+        <w:t>BrowserInteraction</w:t>
+      </w:r>
+      <w:proofErr w:type="spellEnd"/>
+      <w:r>
+        <w:rPr>
+          <w:lang w:val="en-US"/>
+        </w:rPr>
+        <w:t xml:space="preserve"> --down-- </w:t>
+      </w:r>
+      <w:proofErr w:type="spellStart"/>
+      <w:proofErr w:type="gramStart"/>
+      <w:r>
+        <w:rPr>
+          <w:lang w:val="en-US"/>
+        </w:rPr>
+        <w:t>PriceMonitoring</w:t>
+      </w:r>
+      <w:proofErr w:type="spellEnd"/>
+      <w:r>
+        <w:rPr>
+          <w:lang w:val="en-US"/>
+        </w:rPr>
+        <w:t xml:space="preserve"> :</w:t>
+      </w:r>
+      <w:proofErr w:type="gramEnd"/>
+      <w:r>
+        <w:rPr>
+          <w:lang w:val="en-US"/>
+        </w:rPr>
+        <w:t xml:space="preserve"> "Browser Input for Prices"</w:t>
+      </w:r>
+    </w:p>
+    <w:p>
+      <w:pPr>
+        <w:rPr>
+          <w:lang w:val="en-US"/>
+        </w:rPr>
+      </w:pPr>
+      <w:proofErr w:type="spellStart"/>
+      <w:proofErr w:type="gramStart"/>
+      <w:r>
+        <w:rPr>
+          <w:lang w:val="en-US"/>
+        </w:rPr>
+        <w:t>AvailabilityMonitoring</w:t>
+      </w:r>
+      <w:proofErr w:type="spellEnd"/>
+      <w:proofErr w:type="gramEnd"/>
+      <w:r>
+        <w:rPr>
+          <w:lang w:val="en-US"/>
+        </w:rPr>
+        <w:t xml:space="preserve"> --down-- </w:t>
+      </w:r>
+      <w:proofErr w:type="gramStart"/>
+      <w:r>
+        <w:rPr>
+          <w:lang w:val="en-US"/>
+        </w:rPr>
+        <w:t>Notification :</w:t>
+      </w:r>
+      <w:proofErr w:type="gramEnd"/>
+      <w:r>
+        <w:rPr>
+          <w:lang w:val="en-US"/>
+        </w:rPr>
+        <w:t xml:space="preserve"> "Availability Notifications"</w:t>
+      </w:r>
+    </w:p>
+    <w:p>
+      <w:pPr>
+        <w:rPr>
+          <w:lang w:val="en-US"/>
+        </w:rPr>
+      </w:pPr>
+      <w:proofErr w:type="spellStart"/>
+      <w:r>
+        <w:rPr>
+          <w:lang w:val="en-US"/>
+        </w:rPr>
+        <w:t>PriceMonitoring</w:t>
+      </w:r>
+      <w:proofErr w:type="spellEnd"/>
+      <w:r>
+        <w:rPr>
+          <w:lang w:val="en-US"/>
+        </w:rPr>
+        <w:t xml:space="preserve"> --down-- </w:t>
+      </w:r>
+      <w:proofErr w:type="gramStart"/>
+      <w:r>
+        <w:rPr>
+          <w:lang w:val="en-US"/>
+        </w:rPr>
+        <w:t>Notification :</w:t>
+      </w:r>
+      <w:proofErr w:type="gramEnd"/>
+      <w:r>
+        <w:rPr>
+          <w:lang w:val="en-US"/>
+        </w:rPr>
+        <w:t xml:space="preserve"> "Price Notifications"</w:t>
+      </w:r>
+    </w:p>
+    <w:p>
+      <w:pPr>
+        <w:rPr>
+          <w:lang w:val="en-US"/>
+        </w:rPr>
+      </w:pPr>
+      <w:proofErr w:type="spellStart"/>
+      <w:r>
+        <w:rPr>
+          <w:lang w:val="en-US"/>
+        </w:rPr>
+        <w:t>AvailabilityMonitoring</w:t>
+      </w:r>
+      <w:proofErr w:type="spellEnd"/>
+      <w:r>
+        <w:rPr>
+          <w:lang w:val="en-US"/>
+        </w:rPr>
+        <w:t xml:space="preserve"> --down-- </w:t>
+      </w:r>
+      <w:proofErr w:type="spellStart"/>
+      <w:proofErr w:type="gramStart"/>
+      <w:r>
+        <w:rPr>
+          <w:lang w:val="en-US"/>
+        </w:rPr>
+        <w:t>DataExport</w:t>
+      </w:r>
+      <w:proofErr w:type="spellEnd"/>
+      <w:r>
+        <w:rPr>
+          <w:lang w:val="en-US"/>
+        </w:rPr>
+        <w:t xml:space="preserve"> :</w:t>
+      </w:r>
+      <w:proofErr w:type="gramEnd"/>
+      <w:r>
+        <w:rPr>
+          <w:lang w:val="en-US"/>
+        </w:rPr>
+        <w:t xml:space="preserve"> "Export Availability Data"</w:t>
+      </w:r>
+    </w:p>
+    <w:p>
+      <w:pPr>
+        <w:rPr>
+          <w:lang w:val="en-US"/>
+        </w:rPr>
+      </w:pPr>
+      <w:proofErr w:type="spellStart"/>
+      <w:r>
+        <w:rPr>
+          <w:lang w:val="en-US"/>
+        </w:rPr>
+        <w:t>PriceMonitoring</w:t>
+      </w:r>
+      <w:proofErr w:type="spellEnd"/>
+      <w:r>
+        <w:rPr>
+          <w:lang w:val="en-US"/>
+        </w:rPr>
+        <w:t xml:space="preserve"> --down-- </w:t>
+      </w:r>
+      <w:proofErr w:type="spellStart"/>
+      <w:proofErr w:type="gramStart"/>
+      <w:r>
+        <w:rPr>
+          <w:lang w:val="en-US"/>
+        </w:rPr>
+        <w:t>DataExport</w:t>
+      </w:r>
+      <w:proofErr w:type="spellEnd"/>
+      <w:r>
+        <w:rPr>
+          <w:lang w:val="en-US"/>
+        </w:rPr>
+        <w:t xml:space="preserve"> :</w:t>
+      </w:r>
+      <w:proofErr w:type="gramEnd"/>
+      <w:r>
+        <w:rPr>
+          <w:lang w:val="en-US"/>
+        </w:rPr>
+        <w:t xml:space="preserve"> "Export Price Data"</w:t>
+      </w:r>
+    </w:p>
+    <w:p>
+      <w:pPr>
+        <w:rPr>
+          <w:lang w:val="en-US"/>
+        </w:rPr>
+      </w:pPr>
+    </w:p>
+    <w:p>
+      <w:pPr>
+        <w:rPr>
+          <w:lang w:val="en-US"/>
+        </w:rPr>
+      </w:pPr>
+      <w:r>
+        <w:rPr>
+          <w:lang w:val="en-US"/>
+        </w:rPr>
+        <w:t>@enduml</w:t>
       </w:r>
     </w:p>
     <w:sectPr>
